--- a/готово/моделирование(готово).docx
+++ b/готово/моделирование(готово).docx
@@ -330,7 +330,7 @@
       <w:pPr>
         <w:spacing w:after="0" w:line="360" w:lineRule="auto"/>
         <w:ind w:firstLine="709"/>
-        <w:jc w:val="right"/>
+        <w:jc w:val="center"/>
         <w:rPr>
           <w:rFonts w:ascii="Times New Roman" w:eastAsia="Calibri" w:hAnsi="Times New Roman" w:cs="Times New Roman"/>
           <w:sz w:val="28"/>
@@ -338,6 +338,15 @@
           <w:lang w:eastAsia="en-US"/>
         </w:rPr>
       </w:pPr>
+      <w:r>
+        <w:rPr>
+          <w:rFonts w:ascii="Times New Roman" w:eastAsia="Calibri" w:hAnsi="Times New Roman" w:cs="Times New Roman"/>
+          <w:sz w:val="28"/>
+          <w:szCs w:val="28"/>
+          <w:lang w:val="en-US" w:eastAsia="en-US"/>
+        </w:rPr>
+        <w:t xml:space="preserve">                                                     </w:t>
+      </w:r>
       <w:r>
         <w:rPr>
           <w:rFonts w:ascii="Times New Roman" w:eastAsia="Calibri" w:hAnsi="Times New Roman" w:cs="Times New Roman"/>
@@ -516,56 +525,29 @@
         </w:p>
         <w:p>
           <w:pPr>
-            <w:spacing w:line="360" w:lineRule="auto"/>
-            <w:rPr>
-              <w:rFonts w:ascii="Times New Roman" w:hAnsi="Times New Roman" w:cs="Times New Roman"/>
-              <w:sz w:val="28"/>
-              <w:szCs w:val="28"/>
-              <w:lang w:eastAsia="en-US"/>
-            </w:rPr>
-          </w:pPr>
-        </w:p>
-        <w:p>
-          <w:pPr>
             <w:pStyle w:val="TOC1"/>
-            <w:tabs>
-              <w:tab w:val="right" w:leader="dot" w:pos="9345"/>
-            </w:tabs>
             <w:rPr>
               <w:noProof/>
               <w:lang w:val="en-US" w:eastAsia="en-US"/>
             </w:rPr>
           </w:pPr>
           <w:r>
-            <w:rPr>
-              <w:rFonts w:ascii="Times New Roman" w:hAnsi="Times New Roman" w:cs="Times New Roman"/>
-              <w:sz w:val="28"/>
-              <w:szCs w:val="28"/>
-            </w:rPr>
             <w:fldChar w:fldCharType="begin"/>
           </w:r>
           <w:r>
-            <w:rPr>
-              <w:rFonts w:ascii="Times New Roman" w:hAnsi="Times New Roman" w:cs="Times New Roman"/>
-              <w:sz w:val="28"/>
-              <w:szCs w:val="28"/>
-            </w:rPr>
             <w:instrText xml:space="preserve"> TOC \o "1-3" \h \z \u </w:instrText>
           </w:r>
           <w:r>
-            <w:rPr>
-              <w:rFonts w:ascii="Times New Roman" w:hAnsi="Times New Roman" w:cs="Times New Roman"/>
-              <w:sz w:val="28"/>
-              <w:szCs w:val="28"/>
-            </w:rPr>
             <w:fldChar w:fldCharType="separate"/>
           </w:r>
           <w:hyperlink w:anchor="_Toc500520178" w:history="1">
             <w:r>
               <w:rPr>
                 <w:rStyle w:val="Hyperlink"/>
-                <w:rFonts w:cs="Times New Roman"/>
+                <w:rFonts w:ascii="Times New Roman" w:hAnsi="Times New Roman" w:cs="Times New Roman"/>
                 <w:noProof/>
+                <w:sz w:val="28"/>
+                <w:szCs w:val="28"/>
               </w:rPr>
               <w:t>Введение</w:t>
             </w:r>
@@ -622,9 +604,6 @@
         <w:p>
           <w:pPr>
             <w:pStyle w:val="TOC1"/>
-            <w:tabs>
-              <w:tab w:val="right" w:leader="dot" w:pos="9345"/>
-            </w:tabs>
             <w:rPr>
               <w:noProof/>
               <w:lang w:val="en-US" w:eastAsia="en-US"/>
@@ -634,8 +613,10 @@
             <w:r>
               <w:rPr>
                 <w:rStyle w:val="Hyperlink"/>
-                <w:rFonts w:cs="Times New Roman"/>
+                <w:rFonts w:ascii="Times New Roman" w:hAnsi="Times New Roman" w:cs="Times New Roman"/>
                 <w:noProof/>
+                <w:sz w:val="28"/>
+                <w:szCs w:val="28"/>
               </w:rPr>
               <w:t>Формулировка проблемы и определение целей имитационного моделирования</w:t>
             </w:r>
@@ -692,9 +673,6 @@
         <w:p>
           <w:pPr>
             <w:pStyle w:val="TOC1"/>
-            <w:tabs>
-              <w:tab w:val="right" w:leader="dot" w:pos="9345"/>
-            </w:tabs>
             <w:rPr>
               <w:noProof/>
               <w:lang w:val="en-US" w:eastAsia="en-US"/>
@@ -704,8 +682,10 @@
             <w:r>
               <w:rPr>
                 <w:rStyle w:val="Hyperlink"/>
-                <w:rFonts w:cs="Times New Roman"/>
+                <w:rFonts w:ascii="Times New Roman" w:hAnsi="Times New Roman" w:cs="Times New Roman"/>
                 <w:noProof/>
+                <w:sz w:val="28"/>
+                <w:szCs w:val="28"/>
               </w:rPr>
               <w:t>Подготовка исходных данных. Разработка концептуальной модели</w:t>
             </w:r>
@@ -762,9 +742,6 @@
         <w:p>
           <w:pPr>
             <w:pStyle w:val="TOC1"/>
-            <w:tabs>
-              <w:tab w:val="right" w:leader="dot" w:pos="9345"/>
-            </w:tabs>
             <w:rPr>
               <w:noProof/>
               <w:lang w:val="en-US" w:eastAsia="en-US"/>
@@ -774,8 +751,10 @@
             <w:r>
               <w:rPr>
                 <w:rStyle w:val="Hyperlink"/>
-                <w:rFonts w:cs="Times New Roman"/>
+                <w:rFonts w:ascii="Times New Roman" w:hAnsi="Times New Roman" w:cs="Times New Roman"/>
                 <w:noProof/>
+                <w:sz w:val="28"/>
+                <w:szCs w:val="28"/>
               </w:rPr>
               <w:t>Формализация имитационной модели</w:t>
             </w:r>
@@ -832,9 +811,6 @@
         <w:p>
           <w:pPr>
             <w:pStyle w:val="TOC1"/>
-            <w:tabs>
-              <w:tab w:val="right" w:leader="dot" w:pos="9345"/>
-            </w:tabs>
             <w:rPr>
               <w:noProof/>
               <w:lang w:val="en-US" w:eastAsia="en-US"/>
@@ -844,8 +820,10 @@
             <w:r>
               <w:rPr>
                 <w:rStyle w:val="Hyperlink"/>
-                <w:rFonts w:cs="Times New Roman"/>
+                <w:rFonts w:ascii="Times New Roman" w:hAnsi="Times New Roman" w:cs="Times New Roman"/>
                 <w:noProof/>
+                <w:sz w:val="28"/>
+                <w:szCs w:val="28"/>
               </w:rPr>
               <w:t>Интерфейс системы.</w:t>
             </w:r>
@@ -902,9 +880,6 @@
         <w:p>
           <w:pPr>
             <w:pStyle w:val="TOC1"/>
-            <w:tabs>
-              <w:tab w:val="right" w:leader="dot" w:pos="9345"/>
-            </w:tabs>
             <w:rPr>
               <w:noProof/>
               <w:lang w:val="en-US" w:eastAsia="en-US"/>
@@ -914,23 +889,12 @@
             <w:r>
               <w:rPr>
                 <w:rStyle w:val="Hyperlink"/>
+                <w:rFonts w:ascii="Times New Roman" w:hAnsi="Times New Roman" w:cs="Times New Roman"/>
                 <w:noProof/>
-              </w:rPr>
-              <w:t>Испытание и иссле</w:t>
-            </w:r>
-            <w:r>
-              <w:rPr>
-                <w:rStyle w:val="Hyperlink"/>
-                <w:noProof/>
-              </w:rPr>
-              <w:t>ж</w:t>
-            </w:r>
-            <w:r>
-              <w:rPr>
-                <w:rStyle w:val="Hyperlink"/>
-                <w:noProof/>
-              </w:rPr>
-              <w:t>дование имитационной модели</w:t>
+                <w:sz w:val="28"/>
+                <w:szCs w:val="28"/>
+              </w:rPr>
+              <w:t>Испытание и исслеждование имитационной модели</w:t>
             </w:r>
             <w:r>
               <w:rPr>
@@ -985,9 +949,6 @@
         <w:p>
           <w:pPr>
             <w:pStyle w:val="TOC1"/>
-            <w:tabs>
-              <w:tab w:val="right" w:leader="dot" w:pos="9345"/>
-            </w:tabs>
             <w:rPr>
               <w:noProof/>
               <w:lang w:val="en-US" w:eastAsia="en-US"/>
@@ -997,7 +958,10 @@
             <w:r>
               <w:rPr>
                 <w:rStyle w:val="Hyperlink"/>
+                <w:rFonts w:ascii="Times New Roman" w:hAnsi="Times New Roman" w:cs="Times New Roman"/>
                 <w:noProof/>
+                <w:sz w:val="28"/>
+                <w:szCs w:val="28"/>
               </w:rPr>
               <w:t>Планирование и проведение направленного вычислительного эксперимента модели</w:t>
             </w:r>
@@ -1054,9 +1018,6 @@
         <w:p>
           <w:pPr>
             <w:pStyle w:val="TOC1"/>
-            <w:tabs>
-              <w:tab w:val="right" w:leader="dot" w:pos="9345"/>
-            </w:tabs>
             <w:rPr>
               <w:noProof/>
               <w:lang w:val="en-US" w:eastAsia="en-US"/>
@@ -1066,7 +1027,10 @@
             <w:r>
               <w:rPr>
                 <w:rStyle w:val="Hyperlink"/>
+                <w:rFonts w:ascii="Times New Roman" w:hAnsi="Times New Roman" w:cs="Times New Roman"/>
                 <w:noProof/>
+                <w:sz w:val="28"/>
+                <w:szCs w:val="28"/>
               </w:rPr>
               <w:t>Заключение</w:t>
             </w:r>
@@ -1123,9 +1087,6 @@
         <w:p>
           <w:pPr>
             <w:pStyle w:val="TOC1"/>
-            <w:tabs>
-              <w:tab w:val="right" w:leader="dot" w:pos="9345"/>
-            </w:tabs>
             <w:rPr>
               <w:noProof/>
               <w:lang w:val="en-US" w:eastAsia="en-US"/>
@@ -1135,7 +1096,10 @@
             <w:r>
               <w:rPr>
                 <w:rStyle w:val="Hyperlink"/>
+                <w:rFonts w:ascii="Times New Roman" w:hAnsi="Times New Roman" w:cs="Times New Roman"/>
                 <w:noProof/>
+                <w:sz w:val="28"/>
+                <w:szCs w:val="28"/>
               </w:rPr>
               <w:t>Список литературы</w:t>
             </w:r>
@@ -1192,9 +1156,6 @@
         <w:p>
           <w:pPr>
             <w:pStyle w:val="TOC1"/>
-            <w:tabs>
-              <w:tab w:val="right" w:leader="dot" w:pos="9345"/>
-            </w:tabs>
             <w:rPr>
               <w:noProof/>
               <w:lang w:val="en-US" w:eastAsia="en-US"/>
@@ -1204,8 +1165,10 @@
             <w:r>
               <w:rPr>
                 <w:rStyle w:val="Hyperlink"/>
-                <w:rFonts w:cs="Times New Roman"/>
+                <w:rFonts w:ascii="Times New Roman" w:hAnsi="Times New Roman" w:cs="Times New Roman"/>
                 <w:noProof/>
+                <w:sz w:val="28"/>
+                <w:szCs w:val="28"/>
               </w:rPr>
               <w:t>Приложение.</w:t>
             </w:r>
@@ -1331,6 +1294,7 @@
     <w:p>
       <w:pPr>
         <w:spacing w:line="360" w:lineRule="auto"/>
+        <w:jc w:val="both"/>
         <w:rPr>
           <w:rFonts w:ascii="Times New Roman" w:hAnsi="Times New Roman" w:cs="Times New Roman"/>
           <w:sz w:val="28"/>
@@ -1405,6 +1369,66 @@
     </w:p>
     <w:p>
       <w:pPr>
+        <w:spacing w:line="360" w:lineRule="auto"/>
+        <w:rPr>
+          <w:rFonts w:ascii="Times New Roman" w:hAnsi="Times New Roman" w:cs="Times New Roman"/>
+          <w:sz w:val="28"/>
+          <w:szCs w:val="28"/>
+        </w:rPr>
+      </w:pPr>
+    </w:p>
+    <w:p>
+      <w:pPr>
+        <w:spacing w:line="360" w:lineRule="auto"/>
+        <w:rPr>
+          <w:rFonts w:ascii="Times New Roman" w:hAnsi="Times New Roman" w:cs="Times New Roman"/>
+          <w:sz w:val="28"/>
+          <w:szCs w:val="28"/>
+        </w:rPr>
+      </w:pPr>
+    </w:p>
+    <w:p>
+      <w:pPr>
+        <w:spacing w:line="360" w:lineRule="auto"/>
+        <w:rPr>
+          <w:rFonts w:ascii="Times New Roman" w:hAnsi="Times New Roman" w:cs="Times New Roman"/>
+          <w:sz w:val="28"/>
+          <w:szCs w:val="28"/>
+        </w:rPr>
+      </w:pPr>
+    </w:p>
+    <w:p>
+      <w:pPr>
+        <w:spacing w:line="360" w:lineRule="auto"/>
+        <w:rPr>
+          <w:rFonts w:ascii="Times New Roman" w:hAnsi="Times New Roman" w:cs="Times New Roman"/>
+          <w:sz w:val="28"/>
+          <w:szCs w:val="28"/>
+        </w:rPr>
+      </w:pPr>
+    </w:p>
+    <w:p>
+      <w:pPr>
+        <w:spacing w:line="360" w:lineRule="auto"/>
+        <w:rPr>
+          <w:rFonts w:ascii="Times New Roman" w:hAnsi="Times New Roman" w:cs="Times New Roman"/>
+          <w:sz w:val="28"/>
+          <w:szCs w:val="28"/>
+        </w:rPr>
+      </w:pPr>
+    </w:p>
+    <w:p>
+      <w:pPr>
+        <w:spacing w:line="360" w:lineRule="auto"/>
+        <w:rPr>
+          <w:rFonts w:ascii="Times New Roman" w:hAnsi="Times New Roman" w:cs="Times New Roman"/>
+          <w:sz w:val="28"/>
+          <w:szCs w:val="28"/>
+        </w:rPr>
+      </w:pPr>
+    </w:p>
+    <w:p>
+      <w:pPr>
         <w:pStyle w:val="Heading1"/>
         <w:spacing w:line="360" w:lineRule="auto"/>
         <w:rPr>
@@ -1418,6 +1442,7 @@
           <w:rFonts w:cs="Times New Roman"/>
           <w:szCs w:val="28"/>
         </w:rPr>
+        <w:lastRenderedPageBreak/>
         <w:t>Формулировка проблемы и определение целей имитационного моделирования</w:t>
       </w:r>
       <w:bookmarkEnd w:id="1"/>
@@ -1465,7 +1490,6 @@
           <w:sz w:val="28"/>
           <w:szCs w:val="28"/>
         </w:rPr>
-        <w:lastRenderedPageBreak/>
         <w:t>Объектом моделирования служит система передачи цифровой информации.</w:t>
       </w:r>
     </w:p>
@@ -1603,6 +1627,7 @@
           <w:sz w:val="28"/>
           <w:szCs w:val="28"/>
         </w:rPr>
+        <w:lastRenderedPageBreak/>
         <w:t>Вторым вариантом предположим, что пакеты передаются последовательно – сначала по одному каналу, затем по второму. В таком случае, существует вероятность накопления пакетов в буфере первого канала и увеличения времени передачи (более 10 мс). Примем за основу вариант с последовательным расположением каналов.</w:t>
       </w:r>
     </w:p>
@@ -1621,7 +1646,6 @@
           <w:sz w:val="28"/>
           <w:szCs w:val="28"/>
         </w:rPr>
-        <w:lastRenderedPageBreak/>
         <w:t>Анализируя исходные данные, можно выдвинуть следующие гипотезы:</w:t>
       </w:r>
     </w:p>
@@ -3644,6 +3668,7 @@
           <w:sz w:val="28"/>
           <w:szCs w:val="28"/>
         </w:rPr>
+        <w:lastRenderedPageBreak/>
         <w:t xml:space="preserve">Рисунок </w:t>
       </w:r>
       <w:r>
@@ -3748,7 +3773,6 @@
           <w:sz w:val="28"/>
           <w:szCs w:val="28"/>
         </w:rPr>
-        <w:lastRenderedPageBreak/>
         <w:t>-</w:t>
       </w:r>
       <w:r>
@@ -4001,15 +4025,7 @@
           <w:sz w:val="28"/>
           <w:szCs w:val="28"/>
         </w:rPr>
-        <w:t>. Получив рандомное число от 3 до 9 (по условию), генератор сохраняет его и каждый тик уменьшает на 1. Как только число станет равно 0, генератор сгенерирует пакет и получит новое рандомное число. В сгенерированном пакете есть счетчик, который увеличивается на 1 в каждый тик. Сгенерированный пакет отправляет в первый канал, где будет находится либо 5 секунд если очередь пуста и ресурс не подключен, либо 4 если ресурс подключен, либо будет ждать своей очереди. На первый пакет в очереди в канале устанавливается счетчик имитируя передачу этого пакета по каналу, каждый тик счетчки уменьшается и как только будет равен 1 пакет будет считать приняты и может передаваться далее во второй канал. Второй канал работает также как и первый. После него пакет передаётся в декодер. Декодер проверяет счетчик пришедшего пакета</w:t>
-      </w:r>
-      <w:r>
-        <w:rPr>
-          <w:rFonts w:ascii="Times New Roman" w:hAnsi="Times New Roman" w:cs="Times New Roman"/>
-          <w:sz w:val="28"/>
-          <w:szCs w:val="28"/>
-        </w:rPr>
-        <w:t xml:space="preserve">, это время за которое доставлен пакет. В декодере </w:t>
+        <w:t xml:space="preserve">. Получив рандомное число от 3 до 9 (по условию), генератор сохраняет его и каждый тик уменьшает на 1. Как только число станет равно 0, генератор сгенерирует пакет и получит новое рандомное число. В сгенерированном пакете есть счетчик, который увеличивается на 1 в каждый тик. Сгенерированный пакет отправляет в первый канал, где будет находится либо 5 секунд если очередь пуста и ресурс не подключен, либо 4 если ресурс подключен, либо будет ждать своей очереди. На первый пакет в очереди в канале устанавливается счетчик имитируя передачу этого пакета по каналу, каждый тик счетчки уменьшается и как только будет равен 1 пакет будет </w:t>
       </w:r>
       <w:r>
         <w:rPr>
@@ -4018,7 +4034,15 @@
           <w:szCs w:val="28"/>
         </w:rPr>
         <w:lastRenderedPageBreak/>
-        <w:t>имеется 3 переменны</w:t>
+        <w:t>считать приняты и может передаваться далее во второй канал. Второй канал работает также как и первый. После него пакет передаётся в декодер. Декодер проверяет счетчик пришедшего пакета</w:t>
+      </w:r>
+      <w:r>
+        <w:rPr>
+          <w:rFonts w:ascii="Times New Roman" w:hAnsi="Times New Roman" w:cs="Times New Roman"/>
+          <w:sz w:val="28"/>
+          <w:szCs w:val="28"/>
+        </w:rPr>
+        <w:t>, это время за которое доставлен пакет. В декодере имеется 3 переменны</w:t>
       </w:r>
       <w:r>
         <w:rPr>
@@ -4034,17 +4058,7 @@
           <w:sz w:val="28"/>
           <w:szCs w:val="28"/>
         </w:rPr>
-        <w:t>: общее число пакетов, количество уничтоженых пакетов и процент уничтоженных пакетов. Если время больше 10мс, то декодер считает пакет негодным и увеличивает счетчки уничтоженых пакетов на 1, и увеличивает счетчик общего числа пакетов на 1 в любом случае. Далее проверяется соотношение уничтоженых пакетов и если оно больше 30%, то в каналы добавляется ресурс, тем самым задавая скорость канала 4 мс вместо стандартных 5 мс. Когда соотношение уничтоженых пакетов станет меньше 30%, то ресурс из к</w:t>
-      </w:r>
-      <w:bookmarkStart w:id="4" w:name="_GoBack"/>
-      <w:bookmarkEnd w:id="4"/>
-      <w:r>
-        <w:rPr>
-          <w:rFonts w:ascii="Times New Roman" w:hAnsi="Times New Roman" w:cs="Times New Roman"/>
-          <w:sz w:val="28"/>
-          <w:szCs w:val="28"/>
-        </w:rPr>
-        <w:t xml:space="preserve">аналов удаляется и время передачи опять становится 5мс. Программа завершается когда </w:t>
+        <w:t xml:space="preserve">: общее число пакетов, количество уничтоженых пакетов и процент уничтоженных пакетов. Если время больше 10мс, то декодер считает пакет негодным и увеличивает счетчки уничтоженых пакетов на 1, и увеличивает счетчик общего числа пакетов на 1 в любом случае. Далее проверяется соотношение уничтоженых пакетов и если оно больше 30%, то в каналы добавляется ресурс, тем самым задавая скорость канала 4 мс вместо стандартных 5 мс. Когда соотношение уничтоженых пакетов станет меньше 30%, то ресурс из каналов удаляется и время передачи опять становится 5мс. Программа завершается когда </w:t>
       </w:r>
       <w:r>
         <w:rPr>
@@ -4073,7 +4087,7 @@
           <w:szCs w:val="28"/>
         </w:rPr>
       </w:pPr>
-      <w:bookmarkStart w:id="5" w:name="_Toc500520182"/>
+      <w:bookmarkStart w:id="4" w:name="_Toc500520182"/>
       <w:r>
         <w:rPr>
           <w:rFonts w:cs="Times New Roman"/>
@@ -4081,7 +4095,7 @@
         </w:rPr>
         <w:t>Интерфейс системы.</w:t>
       </w:r>
-      <w:bookmarkEnd w:id="5"/>
+      <w:bookmarkEnd w:id="4"/>
     </w:p>
     <w:p>
       <w:pPr>
@@ -4189,6 +4203,7 @@
           <w:szCs w:val="28"/>
         </w:rPr>
       </w:pPr>
+      <w:bookmarkStart w:id="5" w:name="_GoBack"/>
       <w:r>
         <w:rPr>
           <w:rFonts w:ascii="Times New Roman" w:hAnsi="Times New Roman" w:cs="Times New Roman"/>
@@ -4216,11 +4231,12 @@
             <v:path o:extrusionok="f" gradientshapeok="t" o:connecttype="rect"/>
             <o:lock v:ext="edit" aspectratio="t"/>
           </v:shapetype>
-          <v:shape id="_x0000_i1026" type="#_x0000_t75" style="width:6in;height:561.75pt">
+          <v:shape id="_x0000_i1025" type="#_x0000_t75" style="width:6in;height:638.25pt">
             <v:imagedata r:id="rId9" o:title="index"/>
           </v:shape>
         </w:pict>
       </w:r>
+      <w:bookmarkEnd w:id="5"/>
     </w:p>
     <w:p>
       <w:pPr>
@@ -4281,6 +4297,7 @@
           <w:sz w:val="28"/>
           <w:szCs w:val="28"/>
         </w:rPr>
+        <w:lastRenderedPageBreak/>
         <w:br w:type="page"/>
       </w:r>
     </w:p>
@@ -4288,9 +4305,17 @@
       <w:pPr>
         <w:pStyle w:val="Heading1"/>
         <w:spacing w:line="360" w:lineRule="auto"/>
+        <w:rPr>
+          <w:rFonts w:cs="Times New Roman"/>
+          <w:szCs w:val="28"/>
+        </w:rPr>
       </w:pPr>
       <w:bookmarkStart w:id="6" w:name="_Toc500520183"/>
       <w:r>
+        <w:rPr>
+          <w:rFonts w:cs="Times New Roman"/>
+          <w:szCs w:val="28"/>
+        </w:rPr>
         <w:lastRenderedPageBreak/>
         <w:t>Испытание и исследование имитационной модели</w:t>
       </w:r>
@@ -5023,6 +5048,57 @@
         <w:tc>
           <w:tcPr>
             <w:tcW w:w="4253" w:type="dxa"/>
+          </w:tcPr>
+          <w:p>
+            <w:pPr>
+              <w:spacing w:after="160" w:line="360" w:lineRule="auto"/>
+              <w:rPr>
+                <w:rFonts w:ascii="Times New Roman" w:hAnsi="Times New Roman" w:cs="Times New Roman"/>
+                <w:sz w:val="28"/>
+                <w:szCs w:val="28"/>
+              </w:rPr>
+            </w:pPr>
+            <w:r>
+              <w:rPr>
+                <w:rFonts w:ascii="Times New Roman" w:hAnsi="Times New Roman" w:cs="Times New Roman"/>
+                <w:sz w:val="28"/>
+                <w:szCs w:val="28"/>
+              </w:rPr>
+              <w:t>Частота уничтожения пакетов</w:t>
+            </w:r>
+          </w:p>
+        </w:tc>
+        <w:tc>
+          <w:tcPr>
+            <w:tcW w:w="4536" w:type="dxa"/>
+          </w:tcPr>
+          <w:p>
+            <w:pPr>
+              <w:spacing w:after="160" w:line="360" w:lineRule="auto"/>
+              <w:rPr>
+                <w:rFonts w:ascii="Times New Roman" w:hAnsi="Times New Roman" w:cs="Times New Roman"/>
+                <w:sz w:val="28"/>
+                <w:szCs w:val="28"/>
+              </w:rPr>
+            </w:pPr>
+            <w:r>
+              <w:rPr>
+                <w:rFonts w:ascii="Times New Roman" w:hAnsi="Times New Roman" w:cs="Times New Roman"/>
+                <w:sz w:val="28"/>
+                <w:szCs w:val="28"/>
+              </w:rPr>
+              <w:t>Частота времени работы ресурса</w:t>
+            </w:r>
+          </w:p>
+        </w:tc>
+      </w:tr>
+      <w:tr>
+        <w:trPr>
+          <w:trHeight w:val="551"/>
+        </w:trPr>
+        <w:tc>
+          <w:tcPr>
+            <w:tcW w:w="4253" w:type="dxa"/>
             <w:vAlign w:val="bottom"/>
           </w:tcPr>
           <w:p>
@@ -5121,6 +5197,57 @@
         <w:tc>
           <w:tcPr>
             <w:tcW w:w="4248" w:type="dxa"/>
+          </w:tcPr>
+          <w:p>
+            <w:pPr>
+              <w:spacing w:after="160" w:line="360" w:lineRule="auto"/>
+              <w:rPr>
+                <w:rFonts w:ascii="Times New Roman" w:hAnsi="Times New Roman" w:cs="Times New Roman"/>
+                <w:sz w:val="28"/>
+                <w:szCs w:val="28"/>
+              </w:rPr>
+            </w:pPr>
+            <w:r>
+              <w:rPr>
+                <w:rFonts w:ascii="Times New Roman" w:hAnsi="Times New Roman" w:cs="Times New Roman"/>
+                <w:sz w:val="28"/>
+                <w:szCs w:val="28"/>
+              </w:rPr>
+              <w:t>Частота уничтожения пакетов</w:t>
+            </w:r>
+          </w:p>
+        </w:tc>
+        <w:tc>
+          <w:tcPr>
+            <w:tcW w:w="4536" w:type="dxa"/>
+          </w:tcPr>
+          <w:p>
+            <w:pPr>
+              <w:spacing w:after="160" w:line="360" w:lineRule="auto"/>
+              <w:rPr>
+                <w:rFonts w:ascii="Times New Roman" w:hAnsi="Times New Roman" w:cs="Times New Roman"/>
+                <w:sz w:val="28"/>
+                <w:szCs w:val="28"/>
+              </w:rPr>
+            </w:pPr>
+            <w:r>
+              <w:rPr>
+                <w:rFonts w:ascii="Times New Roman" w:hAnsi="Times New Roman" w:cs="Times New Roman"/>
+                <w:sz w:val="28"/>
+                <w:szCs w:val="28"/>
+              </w:rPr>
+              <w:t>Частота времени работы ресурса</w:t>
+            </w:r>
+          </w:p>
+        </w:tc>
+      </w:tr>
+      <w:tr>
+        <w:trPr>
+          <w:trHeight w:val="526"/>
+        </w:trPr>
+        <w:tc>
+          <w:tcPr>
+            <w:tcW w:w="4248" w:type="dxa"/>
             <w:vAlign w:val="bottom"/>
           </w:tcPr>
           <w:p>
@@ -5202,7 +5329,6 @@
           <w:sz w:val="28"/>
           <w:szCs w:val="28"/>
         </w:rPr>
-        <w:lastRenderedPageBreak/>
         <w:t>Оценим чувствительность результатов имитационного моделирования на изменение времени прихода пакетов с 5+-3 мс до 7+-3 мс в среднем.</w:t>
       </w:r>
     </w:p>
@@ -5759,9 +5885,17 @@
       <w:pPr>
         <w:pStyle w:val="Heading1"/>
         <w:spacing w:line="360" w:lineRule="auto"/>
+        <w:rPr>
+          <w:rFonts w:cs="Times New Roman"/>
+          <w:szCs w:val="28"/>
+        </w:rPr>
       </w:pPr>
       <w:bookmarkStart w:id="7" w:name="_Toc500520184"/>
       <w:r>
+        <w:rPr>
+          <w:rFonts w:cs="Times New Roman"/>
+          <w:szCs w:val="28"/>
+        </w:rPr>
         <w:t>Планирование и проведение направленного вычислительного эксперимента модели</w:t>
       </w:r>
       <w:bookmarkEnd w:id="7"/>
@@ -5942,6 +6076,17 @@
         </w:rPr>
         <w:t>%</w:t>
       </w:r>
+    </w:p>
+    <w:p>
+      <w:pPr>
+        <w:pStyle w:val="NoSpacing"/>
+        <w:spacing w:line="360" w:lineRule="auto"/>
+        <w:rPr>
+          <w:rFonts w:ascii="Times New Roman" w:hAnsi="Times New Roman" w:cs="Times New Roman"/>
+          <w:sz w:val="28"/>
+          <w:szCs w:val="28"/>
+        </w:rPr>
+      </w:pPr>
     </w:p>
     <w:p>
       <w:pPr>
@@ -6941,7 +7086,6 @@
           <w:sz w:val="28"/>
           <w:szCs w:val="28"/>
         </w:rPr>
-        <w:lastRenderedPageBreak/>
         <w:drawing>
           <wp:inline distT="0" distB="0" distL="0" distR="0" wp14:anchorId="1FF46EBA" wp14:editId="2F361483">
             <wp:extent cx="5940425" cy="3499485"/>
@@ -7082,11 +7226,16 @@
       <w:pPr>
         <w:pStyle w:val="Heading1"/>
         <w:rPr>
-          <w:rFonts w:eastAsia="Times New Roman"/>
+          <w:rFonts w:eastAsia="Times New Roman" w:cs="Times New Roman"/>
+          <w:szCs w:val="28"/>
         </w:rPr>
       </w:pPr>
       <w:bookmarkStart w:id="8" w:name="_Toc500520185"/>
       <w:r>
+        <w:rPr>
+          <w:rFonts w:cs="Times New Roman"/>
+          <w:szCs w:val="28"/>
+        </w:rPr>
         <w:t>Заключение</w:t>
       </w:r>
       <w:bookmarkEnd w:id="8"/>
@@ -7171,9 +7320,17 @@
       <w:pPr>
         <w:pStyle w:val="Heading1"/>
         <w:spacing w:line="360" w:lineRule="auto"/>
+        <w:rPr>
+          <w:rFonts w:cs="Times New Roman"/>
+          <w:szCs w:val="28"/>
+        </w:rPr>
       </w:pPr>
       <w:bookmarkStart w:id="9" w:name="_Toc500520186"/>
       <w:r>
+        <w:rPr>
+          <w:rFonts w:cs="Times New Roman"/>
+          <w:szCs w:val="28"/>
+        </w:rPr>
         <w:lastRenderedPageBreak/>
         <w:t>Список литературы</w:t>
       </w:r>
@@ -18801,7 +18958,7 @@
     <w:p>
       <w:pPr>
         <w:keepNext/>
-        <w:spacing w:line="360" w:lineRule="auto"/>
+        <w:spacing w:line="240" w:lineRule="auto"/>
         <w:rPr>
           <w:rFonts w:ascii="Times New Roman" w:hAnsi="Times New Roman" w:cs="Times New Roman"/>
           <w:sz w:val="28"/>
@@ -18813,7 +18970,7 @@
     <w:sectPr>
       <w:footerReference w:type="default" r:id="rId11"/>
       <w:pgSz w:w="11906" w:h="16838"/>
-      <w:pgMar w:top="1134" w:right="850" w:bottom="1134" w:left="1701" w:header="708" w:footer="708" w:gutter="0"/>
+      <w:pgMar w:top="1134" w:right="567" w:bottom="1134" w:left="1701" w:header="708" w:footer="708" w:gutter="0"/>
       <w:cols w:space="708"/>
       <w:titlePg/>
       <w:docGrid w:linePitch="360"/>
@@ -18881,7 +19038,7 @@
           <w:rPr>
             <w:noProof/>
           </w:rPr>
-          <w:t>12</w:t>
+          <w:t>10</w:t>
         </w:r>
         <w:r>
           <w:rPr>
@@ -19673,9 +19830,13 @@
     <w:autoRedefine/>
     <w:uiPriority w:val="39"/>
     <w:unhideWhenUsed/>
-    <w:rsid w:val="00FE475B"/>
+    <w:rsid w:val="002A5A35"/>
     <w:pPr>
-      <w:spacing w:after="100"/>
+      <w:tabs>
+        <w:tab w:val="right" w:leader="dot" w:pos="9345"/>
+      </w:tabs>
+      <w:spacing w:after="100" w:line="360" w:lineRule="auto"/>
+      <w:jc w:val="both"/>
     </w:pPr>
   </w:style>
   <w:style w:type="paragraph" w:styleId="TOC2">
@@ -21087,7 +21248,7 @@
 </file>
 
 <file path=customXml/itemProps1.xml><?xml version="1.0" encoding="utf-8"?>
-<ds:datastoreItem xmlns:ds="http://schemas.openxmlformats.org/officeDocument/2006/customXml" ds:itemID="{04F0B864-4D44-4086-AEA2-6F09723C81C7}">
+<ds:datastoreItem xmlns:ds="http://schemas.openxmlformats.org/officeDocument/2006/customXml" ds:itemID="{166C9F61-93ED-43B4-AE5C-D0DCAFFF52C0}">
   <ds:schemaRefs>
     <ds:schemaRef ds:uri="http://schemas.openxmlformats.org/officeDocument/2006/bibliography"/>
   </ds:schemaRefs>
